--- a/3需求工程项目计划/PRD2017-G07-需求工程项目计划1.0.docx
+++ b/3需求工程项目计划/PRD2017-G07-需求工程项目计划1.0.docx
@@ -2474,8 +2474,6 @@
     <w:bookmarkStart w:id="13" w:name="_Toc496214309"/>
     <w:bookmarkStart w:id="14" w:name="_Toc496819908"/>
     <w:bookmarkStart w:id="15" w:name="_Toc496863236"/>
-    <w:bookmarkStart w:id="16" w:name="_GoBack"/>
-    <w:bookmarkEnd w:id="16"/>
     <w:p>
       <w:pPr>
         <w:pStyle w:val="11"/>
@@ -5857,7 +5855,7 @@
         <w:lastRenderedPageBreak/>
         <w:fldChar w:fldCharType="end"/>
       </w:r>
-      <w:bookmarkStart w:id="17" w:name="_Toc502858950"/>
+      <w:bookmarkStart w:id="16" w:name="_Toc502858950"/>
       <w:proofErr w:type="spellStart"/>
       <w:r>
         <w:rPr>
@@ -5868,7 +5866,7 @@
       <w:bookmarkEnd w:id="13"/>
       <w:bookmarkEnd w:id="14"/>
       <w:bookmarkEnd w:id="15"/>
-      <w:bookmarkEnd w:id="17"/>
+      <w:bookmarkEnd w:id="16"/>
       <w:proofErr w:type="spellEnd"/>
       <w:r>
         <w:t xml:space="preserve"> </w:t>
@@ -5879,10 +5877,10 @@
         <w:pStyle w:val="2"/>
         <w:ind w:firstLine="643"/>
       </w:pPr>
-      <w:bookmarkStart w:id="18" w:name="_Toc496214310"/>
-      <w:bookmarkStart w:id="19" w:name="_Toc496819909"/>
-      <w:bookmarkStart w:id="20" w:name="_Toc496863237"/>
-      <w:bookmarkStart w:id="21" w:name="_Toc502858951"/>
+      <w:bookmarkStart w:id="17" w:name="_Toc496214310"/>
+      <w:bookmarkStart w:id="18" w:name="_Toc496819909"/>
+      <w:bookmarkStart w:id="19" w:name="_Toc496863237"/>
+      <w:bookmarkStart w:id="20" w:name="_Toc502858951"/>
       <w:r>
         <w:rPr>
           <w:rFonts w:hint="eastAsia"/>
@@ -5895,10 +5893,10 @@
         </w:rPr>
         <w:t>概述</w:t>
       </w:r>
+      <w:bookmarkEnd w:id="17"/>
       <w:bookmarkEnd w:id="18"/>
       <w:bookmarkEnd w:id="19"/>
       <w:bookmarkEnd w:id="20"/>
-      <w:bookmarkEnd w:id="21"/>
     </w:p>
     <w:p>
       <w:pPr>
@@ -5952,89 +5950,100 @@
         <w:pStyle w:val="2"/>
         <w:ind w:firstLine="643"/>
       </w:pPr>
-      <w:bookmarkStart w:id="22" w:name="_Toc496214311"/>
-      <w:bookmarkStart w:id="23" w:name="_Toc496819910"/>
-      <w:bookmarkStart w:id="24" w:name="_Toc496863238"/>
-      <w:bookmarkStart w:id="25" w:name="_Toc502858952"/>
+      <w:bookmarkStart w:id="21" w:name="_Toc496214311"/>
+      <w:bookmarkStart w:id="22" w:name="_Toc496819910"/>
+      <w:bookmarkStart w:id="23" w:name="_Toc496863238"/>
+      <w:bookmarkStart w:id="24" w:name="_Toc502858952"/>
       <w:r>
         <w:rPr>
           <w:rFonts w:hint="eastAsia"/>
         </w:rPr>
         <w:t>项目交付物</w:t>
       </w:r>
+      <w:bookmarkEnd w:id="21"/>
       <w:bookmarkEnd w:id="22"/>
       <w:bookmarkEnd w:id="23"/>
       <w:bookmarkEnd w:id="24"/>
+    </w:p>
+    <w:p>
+      <w:pPr>
+        <w:ind w:firstLine="480"/>
+      </w:pPr>
+      <w:r>
+        <w:rPr>
+          <w:rFonts w:hint="eastAsia"/>
+        </w:rPr>
+        <w:t>程序：</w:t>
+      </w:r>
+    </w:p>
+    <w:p>
+      <w:pPr>
+        <w:ind w:firstLine="480"/>
+      </w:pPr>
+      <w:r>
+        <w:rPr>
+          <w:rFonts w:hint="eastAsia"/>
+        </w:rPr>
+        <w:t xml:space="preserve">    </w:t>
+      </w:r>
+      <w:r>
+        <w:rPr>
+          <w:rFonts w:hint="eastAsia"/>
+        </w:rPr>
+        <w:t>软件工程系列课程教学辅助网站</w:t>
+      </w:r>
+    </w:p>
+    <w:p>
+      <w:pPr>
+        <w:ind w:firstLine="480"/>
+      </w:pPr>
+      <w:r>
+        <w:rPr>
+          <w:rFonts w:hint="eastAsia"/>
+        </w:rPr>
+        <w:t>文档：</w:t>
+      </w:r>
+    </w:p>
+    <w:p>
+      <w:pPr>
+        <w:ind w:leftChars="200" w:left="1200" w:hangingChars="300" w:hanging="720"/>
+        <w:rPr>
+          <w:rFonts w:hint="eastAsia"/>
+        </w:rPr>
+      </w:pPr>
+      <w:r>
+        <w:rPr>
+          <w:rFonts w:hint="eastAsia"/>
+        </w:rPr>
+        <w:t xml:space="preserve">    </w:t>
+      </w:r>
+      <w:r>
+        <w:t>1.</w:t>
+      </w:r>
+      <w:r>
+        <w:rPr>
+          <w:rFonts w:hint="eastAsia"/>
+        </w:rPr>
+        <w:t xml:space="preserve"> </w:t>
+      </w:r>
+      <w:r>
+        <w:rPr>
+          <w:rFonts w:hint="eastAsia"/>
+        </w:rPr>
+        <w:t>用户</w:t>
+      </w:r>
+      <w:bookmarkStart w:id="25" w:name="_GoBack"/>
       <w:bookmarkEnd w:id="25"/>
-    </w:p>
-    <w:p>
-      <w:pPr>
-        <w:ind w:firstLine="480"/>
-      </w:pPr>
-      <w:r>
-        <w:rPr>
-          <w:rFonts w:hint="eastAsia"/>
-        </w:rPr>
-        <w:t>程序：</w:t>
-      </w:r>
-    </w:p>
-    <w:p>
-      <w:pPr>
-        <w:ind w:firstLine="480"/>
-      </w:pPr>
-      <w:r>
-        <w:rPr>
-          <w:rFonts w:hint="eastAsia"/>
-        </w:rPr>
-        <w:t xml:space="preserve">    </w:t>
-      </w:r>
-      <w:r>
-        <w:rPr>
-          <w:rFonts w:hint="eastAsia"/>
-        </w:rPr>
-        <w:t>软件工程系列课程教学辅助网站</w:t>
-      </w:r>
-    </w:p>
-    <w:p>
-      <w:pPr>
-        <w:ind w:firstLine="480"/>
-      </w:pPr>
-      <w:r>
-        <w:rPr>
-          <w:rFonts w:hint="eastAsia"/>
-        </w:rPr>
-        <w:t>文档：</w:t>
-      </w:r>
-    </w:p>
-    <w:p>
-      <w:pPr>
-        <w:ind w:leftChars="200" w:left="1200" w:hangingChars="300" w:hanging="720"/>
-      </w:pPr>
-      <w:r>
-        <w:rPr>
-          <w:rFonts w:hint="eastAsia"/>
-        </w:rPr>
-        <w:t xml:space="preserve">    </w:t>
-      </w:r>
-      <w:r>
-        <w:t>1.</w:t>
-      </w:r>
-      <w:r>
-        <w:rPr>
-          <w:rFonts w:hint="eastAsia"/>
-        </w:rPr>
+      <w:r>
+        <w:rPr>
+          <w:rFonts w:hint="eastAsia"/>
+        </w:rPr>
+        <w:t>手册：本手册详细描述软件的功能、性能和用户界面，使用户</w:t>
+      </w:r>
+      <w:r>
         <w:t xml:space="preserve"> </w:t>
       </w:r>
       <w:r>
-        <w:rPr>
-          <w:rFonts w:hint="eastAsia"/>
-        </w:rPr>
-        <w:t>用户操作手册：本手册详细描述软件的功能、性能和用户界面，使用户</w:t>
-      </w:r>
-      <w:r>
-        <w:t xml:space="preserve"> </w:t>
-      </w:r>
-      <w:r>
         <w:t>对如何使用该软件得到具体的了解</w:t>
       </w:r>
       <w:r>
@@ -6042,37 +6051,6 @@
       </w:r>
       <w:r>
         <w:t>为操作人员提供该软件各种运行情况的有关知识，特别是操作方法的具体细节。</w:t>
-      </w:r>
-    </w:p>
-    <w:p>
-      <w:pPr>
-        <w:ind w:leftChars="200" w:left="1200" w:hangingChars="300" w:hanging="720"/>
-      </w:pPr>
-      <w:r>
-        <w:t xml:space="preserve">    2.</w:t>
-      </w:r>
-      <w:r>
-        <w:rPr>
-          <w:rFonts w:hint="eastAsia"/>
-        </w:rPr>
-        <w:t xml:space="preserve"> </w:t>
-      </w:r>
-      <w:r>
-        <w:rPr>
-          <w:rFonts w:hint="eastAsia"/>
-        </w:rPr>
-        <w:t>软件维护手册：主要包括软件系统说明、程序模块说明、操作环境、支</w:t>
-      </w:r>
-      <w:r>
-        <w:t xml:space="preserve"> </w:t>
-      </w:r>
-      <w:proofErr w:type="gramStart"/>
-      <w:r>
-        <w:t>持软件</w:t>
-      </w:r>
-      <w:proofErr w:type="gramEnd"/>
-      <w:r>
-        <w:t>的说明、维护过程的说明，便于软件的维护。</w:t>
       </w:r>
     </w:p>
     <w:p>
@@ -9761,7 +9739,7 @@
           <v:shape id="_x0000_i1025" type="#_x0000_t75" style="width:477.7pt;height:644.25pt" o:ole="">
             <v:imagedata r:id="rId9" o:title=""/>
           </v:shape>
-          <o:OLEObject Type="Embed" ProgID="Visio.Drawing.15" ShapeID="_x0000_i1025" DrawAspect="Content" ObjectID="_1576600778" r:id="rId10"/>
+          <o:OLEObject Type="Embed" ProgID="Visio.Drawing.15" ShapeID="_x0000_i1025" DrawAspect="Content" ObjectID="_1576687989" r:id="rId10"/>
         </w:object>
       </w:r>
     </w:p>
@@ -10576,7 +10554,7 @@
           <v:shape id="_x0000_i1026" type="#_x0000_t75" style="width:478.35pt;height:256.7pt" o:ole="">
             <v:imagedata r:id="rId11" o:title=""/>
           </v:shape>
-          <o:OLEObject Type="Embed" ProgID="Visio.Drawing.15" ShapeID="_x0000_i1026" DrawAspect="Content" ObjectID="_1576600779" r:id="rId12"/>
+          <o:OLEObject Type="Embed" ProgID="Visio.Drawing.15" ShapeID="_x0000_i1026" DrawAspect="Content" ObjectID="_1576687990" r:id="rId12"/>
         </w:object>
       </w:r>
     </w:p>
@@ -24054,7 +24032,7 @@
 </file>
 
 <file path=customXml/itemProps1.xml><?xml version="1.0" encoding="utf-8"?>
-<ds:datastoreItem xmlns:ds="http://schemas.openxmlformats.org/officeDocument/2006/customXml" ds:itemID="{AF757DDA-09AF-4EF2-94B8-31CE9624327F}">
+<ds:datastoreItem xmlns:ds="http://schemas.openxmlformats.org/officeDocument/2006/customXml" ds:itemID="{4EB33009-7A99-4434-9C7E-5F1077667611}">
   <ds:schemaRefs>
     <ds:schemaRef ds:uri="http://schemas.openxmlformats.org/officeDocument/2006/bibliography"/>
   </ds:schemaRefs>
